--- a/SEM 4/CNND/Documentation/CNNDEXP5.docx
+++ b/SEM 4/CNND/Documentation/CNNDEXP5.docx
@@ -99,7 +99,7 @@
           <w:color w:val="000000" w:themeColor="text1"/>
           <w:sz w:val="32"/>
         </w:rPr>
-        <w:t>12</w:t>
+        <w:t>05</w:t>
       </w:r>
       <w:r>
         <w:rPr>
@@ -123,7 +123,7 @@
           <w:color w:val="000000" w:themeColor="text1"/>
           <w:sz w:val="32"/>
         </w:rPr>
-        <w:t>2</w:t>
+        <w:t>3</w:t>
       </w:r>
       <w:r>
         <w:rPr>
@@ -164,386 +164,202 @@
           <w:color w:val="000000" w:themeColor="text1"/>
           <w:sz w:val="32"/>
         </w:rPr>
-        <w:t xml:space="preserve">Study &amp; Install Wireshark N/W Protocol Analyzer Tool &amp; </w:t>
-      </w:r>
-      <w:r>
+        <w:t>Implement Distance Vector Routing Protocol in NS2.</w:t>
+      </w:r>
+    </w:p>
+    <w:p>
+      <w:pPr>
         <w:rPr>
           <w:rFonts w:ascii="Microsoft JhengHei Light" w:eastAsia="Microsoft JhengHei Light" w:hAnsi="Microsoft JhengHei Light"/>
           <w:color w:val="000000" w:themeColor="text1"/>
           <w:sz w:val="32"/>
         </w:rPr>
-        <w:t>Analyse</w:t>
-      </w:r>
+      </w:pPr>
       <w:r>
         <w:rPr>
           <w:rFonts w:ascii="Microsoft JhengHei Light" w:eastAsia="Microsoft JhengHei Light" w:hAnsi="Microsoft JhengHei Light"/>
           <w:color w:val="000000" w:themeColor="text1"/>
           <w:sz w:val="32"/>
         </w:rPr>
-        <w:t xml:space="preserve"> the Traffic.</w:t>
-      </w:r>
-    </w:p>
-    <w:p>
-      <w:pPr>
+        <w:t>Lab Objectives:</w:t>
+      </w:r>
+      <w:r>
         <w:rPr>
           <w:rFonts w:ascii="Microsoft JhengHei Light" w:eastAsia="Microsoft JhengHei Light" w:hAnsi="Microsoft JhengHei Light"/>
           <w:color w:val="000000" w:themeColor="text1"/>
           <w:sz w:val="32"/>
         </w:rPr>
-      </w:pPr>
-      <w:r>
+        <w:t xml:space="preserve"> </w:t>
+      </w:r>
+    </w:p>
+    <w:p>
+      <w:pPr>
+        <w:pStyle w:val="Text"/>
+        <w:rPr>
+          <w:rFonts w:ascii="Microsoft JhengHei Light" w:eastAsia="Microsoft JhengHei Light" w:hAnsi="Microsoft JhengHei Light" w:cstheme="minorBidi"/>
+          <w:color w:val="000000" w:themeColor="text1"/>
+          <w:szCs w:val="18"/>
+        </w:rPr>
+      </w:pPr>
+      <w:r>
+        <w:rPr>
+          <w:rFonts w:ascii="Microsoft JhengHei Light" w:eastAsia="Microsoft JhengHei Light" w:hAnsi="Microsoft JhengHei Light" w:cstheme="minorBidi"/>
+          <w:color w:val="000000" w:themeColor="text1"/>
+          <w:szCs w:val="18"/>
+        </w:rPr>
+        <w:t>The main objective of this lab is to implement Distance Vector (DV) Routing Protocol</w:t>
+      </w:r>
+      <w:r>
+        <w:rPr>
+          <w:rFonts w:ascii="Microsoft JhengHei Light" w:eastAsia="Microsoft JhengHei Light" w:hAnsi="Microsoft JhengHei Light" w:cstheme="minorBidi"/>
+          <w:color w:val="000000" w:themeColor="text1"/>
+          <w:szCs w:val="18"/>
+        </w:rPr>
+        <w:t xml:space="preserve"> </w:t>
+      </w:r>
+      <w:r>
+        <w:rPr>
+          <w:rFonts w:ascii="Microsoft JhengHei Light" w:eastAsia="Microsoft JhengHei Light" w:hAnsi="Microsoft JhengHei Light" w:cstheme="minorBidi"/>
+          <w:color w:val="000000" w:themeColor="text1"/>
+          <w:szCs w:val="18"/>
+        </w:rPr>
+        <w:t>in Network Simulator 2 (NS2) and understand how dynamic routing works when there</w:t>
+      </w:r>
+      <w:r>
+        <w:rPr>
+          <w:rFonts w:ascii="Microsoft JhengHei Light" w:eastAsia="Microsoft JhengHei Light" w:hAnsi="Microsoft JhengHei Light" w:cstheme="minorBidi"/>
+          <w:color w:val="000000" w:themeColor="text1"/>
+          <w:szCs w:val="18"/>
+        </w:rPr>
+        <w:t xml:space="preserve"> </w:t>
+      </w:r>
+      <w:r>
+        <w:rPr>
+          <w:rFonts w:ascii="Microsoft JhengHei Light" w:eastAsia="Microsoft JhengHei Light" w:hAnsi="Microsoft JhengHei Light" w:cstheme="minorBidi"/>
+          <w:color w:val="000000" w:themeColor="text1"/>
+          <w:szCs w:val="18"/>
+        </w:rPr>
+        <w:t>is a link failure and recovery in the network.</w:t>
+      </w:r>
+    </w:p>
+    <w:p>
+      <w:pPr>
+        <w:pStyle w:val="Text"/>
+        <w:rPr>
+          <w:rFonts w:ascii="Microsoft JhengHei Light" w:eastAsia="Microsoft JhengHei Light" w:hAnsi="Microsoft JhengHei Light" w:cstheme="minorBidi"/>
+          <w:color w:val="000000" w:themeColor="text1"/>
+          <w:szCs w:val="18"/>
+        </w:rPr>
+      </w:pPr>
+    </w:p>
+    <w:p>
+      <w:pPr>
+        <w:spacing w:line="240" w:lineRule="auto"/>
         <w:rPr>
           <w:rFonts w:ascii="Microsoft JhengHei Light" w:eastAsia="Microsoft JhengHei Light" w:hAnsi="Microsoft JhengHei Light"/>
           <w:color w:val="000000" w:themeColor="text1"/>
           <w:sz w:val="32"/>
         </w:rPr>
-        <w:t>Lab Objectives:</w:t>
-      </w:r>
+      </w:pPr>
       <w:r>
         <w:rPr>
           <w:rFonts w:ascii="Microsoft JhengHei Light" w:eastAsia="Microsoft JhengHei Light" w:hAnsi="Microsoft JhengHei Light"/>
           <w:color w:val="000000" w:themeColor="text1"/>
           <w:sz w:val="32"/>
         </w:rPr>
+        <w:t>Lab Outcomes:</w:t>
+      </w:r>
+      <w:r>
+        <w:rPr>
+          <w:rFonts w:ascii="Microsoft JhengHei Light" w:eastAsia="Microsoft JhengHei Light" w:hAnsi="Microsoft JhengHei Light"/>
+          <w:color w:val="000000" w:themeColor="text1"/>
+          <w:sz w:val="32"/>
+        </w:rPr>
         <w:t xml:space="preserve"> </w:t>
       </w:r>
     </w:p>
     <w:p>
       <w:pPr>
-        <w:pStyle w:val="Text"/>
-        <w:rPr>
-          <w:rFonts w:ascii="Microsoft JhengHei Light" w:eastAsia="Microsoft JhengHei Light" w:hAnsi="Microsoft JhengHei Light" w:cstheme="minorBidi"/>
-          <w:color w:val="000000" w:themeColor="text1"/>
-          <w:szCs w:val="18"/>
-        </w:rPr>
-      </w:pPr>
-      <w:r>
-        <w:rPr>
-          <w:rFonts w:ascii="Microsoft JhengHei Light" w:eastAsia="Microsoft JhengHei Light" w:hAnsi="Microsoft JhengHei Light" w:cstheme="minorBidi"/>
-          <w:color w:val="000000" w:themeColor="text1"/>
-          <w:szCs w:val="18"/>
-        </w:rPr>
-        <w:t xml:space="preserve">The objective of this lab is to familiarize students with Wireshark, a powerful network protocol </w:t>
-      </w:r>
-      <w:r>
-        <w:rPr>
-          <w:rFonts w:ascii="Microsoft JhengHei Light" w:eastAsia="Microsoft JhengHei Light" w:hAnsi="Microsoft JhengHei Light" w:cstheme="minorBidi"/>
-          <w:color w:val="000000" w:themeColor="text1"/>
-          <w:szCs w:val="18"/>
-        </w:rPr>
-        <w:t>analyser</w:t>
-      </w:r>
-      <w:r>
-        <w:rPr>
-          <w:rFonts w:ascii="Microsoft JhengHei Light" w:eastAsia="Microsoft JhengHei Light" w:hAnsi="Microsoft JhengHei Light" w:cstheme="minorBidi"/>
-          <w:color w:val="000000" w:themeColor="text1"/>
-          <w:szCs w:val="18"/>
-        </w:rPr>
-        <w:t xml:space="preserve">, and its role in network monitoring and analysis. Students will learn to install and configure Wireshark, capture live network traffic, and </w:t>
-      </w:r>
-      <w:r>
-        <w:rPr>
-          <w:rFonts w:ascii="Microsoft JhengHei Light" w:eastAsia="Microsoft JhengHei Light" w:hAnsi="Microsoft JhengHei Light" w:cstheme="minorBidi"/>
-          <w:color w:val="000000" w:themeColor="text1"/>
-          <w:szCs w:val="18"/>
-        </w:rPr>
-        <w:t>analyse</w:t>
-      </w:r>
-      <w:r>
-        <w:rPr>
-          <w:rFonts w:ascii="Microsoft JhengHei Light" w:eastAsia="Microsoft JhengHei Light" w:hAnsi="Microsoft JhengHei Light" w:cstheme="minorBidi"/>
-          <w:color w:val="000000" w:themeColor="text1"/>
-          <w:szCs w:val="18"/>
-        </w:rPr>
-        <w:t xml:space="preserve"> data packets to understand various network protocols such as TCP, UDP, ICMP, HTTP, and DNS. The lab also focuses on applying filters to isolate specific traffic, examining packet headers and payloads, and recognizing protocol interactions. Additionally, students will develop the skills to identify network issues, detect security threats, and </w:t>
-      </w:r>
-      <w:r>
-        <w:rPr>
-          <w:rFonts w:ascii="Microsoft JhengHei Light" w:eastAsia="Microsoft JhengHei Light" w:hAnsi="Microsoft JhengHei Light" w:cstheme="minorBidi"/>
-          <w:color w:val="000000" w:themeColor="text1"/>
-          <w:szCs w:val="18"/>
-        </w:rPr>
-        <w:t>analyse</w:t>
-      </w:r>
-      <w:r>
-        <w:rPr>
-          <w:rFonts w:ascii="Microsoft JhengHei Light" w:eastAsia="Microsoft JhengHei Light" w:hAnsi="Microsoft JhengHei Light" w:cstheme="minorBidi"/>
-          <w:color w:val="000000" w:themeColor="text1"/>
-          <w:szCs w:val="18"/>
-        </w:rPr>
-        <w:t xml:space="preserve"> abnormal traffic patterns.</w:t>
-      </w:r>
-    </w:p>
-    <w:p>
-      <w:pPr>
-        <w:pStyle w:val="Text"/>
-        <w:rPr>
-          <w:rFonts w:ascii="Microsoft JhengHei Light" w:eastAsia="Microsoft JhengHei Light" w:hAnsi="Microsoft JhengHei Light" w:cstheme="minorBidi"/>
-          <w:color w:val="000000" w:themeColor="text1"/>
-          <w:szCs w:val="18"/>
-        </w:rPr>
-      </w:pPr>
-    </w:p>
-    <w:p>
-      <w:pPr>
         <w:spacing w:line="240" w:lineRule="auto"/>
         <w:rPr>
           <w:rFonts w:ascii="Microsoft JhengHei Light" w:eastAsia="Microsoft JhengHei Light" w:hAnsi="Microsoft JhengHei Light"/>
-          <w:color w:val="000000" w:themeColor="text1"/>
-          <w:sz w:val="32"/>
-        </w:rPr>
-      </w:pPr>
-      <w:r>
-        <w:rPr>
-          <w:rFonts w:ascii="Microsoft JhengHei Light" w:eastAsia="Microsoft JhengHei Light" w:hAnsi="Microsoft JhengHei Light"/>
-          <w:color w:val="000000" w:themeColor="text1"/>
-          <w:sz w:val="32"/>
-        </w:rPr>
-        <w:t>Lab Outcomes:</w:t>
-      </w:r>
-      <w:r>
-        <w:rPr>
-          <w:rFonts w:ascii="Microsoft JhengHei Light" w:eastAsia="Microsoft JhengHei Light" w:hAnsi="Microsoft JhengHei Light"/>
-          <w:color w:val="000000" w:themeColor="text1"/>
-          <w:sz w:val="32"/>
-        </w:rPr>
-        <w:t xml:space="preserve"> </w:t>
-      </w:r>
-    </w:p>
-    <w:p>
-      <w:pPr>
-        <w:pStyle w:val="Question"/>
-      </w:pPr>
-      <w:r>
-        <w:rPr>
-          <w:b w:val="0"/>
           <w:color w:val="000000" w:themeColor="text1"/>
           <w:sz w:val="24"/>
           <w:szCs w:val="18"/>
         </w:rPr>
-        <w:t xml:space="preserve">By the end of this lab, students will be able to successfully install and operate Wireshark for capturing and </w:t>
-      </w:r>
-      <w:r>
-        <w:rPr>
-          <w:b w:val="0"/>
+      </w:pPr>
+      <w:r>
+        <w:rPr>
+          <w:rFonts w:ascii="Microsoft JhengHei Light" w:eastAsia="Microsoft JhengHei Light" w:hAnsi="Microsoft JhengHei Light"/>
           <w:color w:val="000000" w:themeColor="text1"/>
           <w:sz w:val="24"/>
           <w:szCs w:val="18"/>
         </w:rPr>
-        <w:t>analysing</w:t>
-      </w:r>
-      <w:r>
-        <w:rPr>
-          <w:b w:val="0"/>
+        <w:t>This lab demonstrates the implementation of the Distance Vector (DV) Routing</w:t>
+      </w:r>
+      <w:r>
+        <w:rPr>
+          <w:rFonts w:ascii="Microsoft JhengHei Light" w:eastAsia="Microsoft JhengHei Light" w:hAnsi="Microsoft JhengHei Light"/>
           <w:color w:val="000000" w:themeColor="text1"/>
           <w:sz w:val="24"/>
           <w:szCs w:val="18"/>
         </w:rPr>
-        <w:t xml:space="preserve"> network traffic. They will gain the ability to interpret real-time data packets, apply filters to focus on specific protocols, and </w:t>
-      </w:r>
-      <w:r>
-        <w:rPr>
-          <w:b w:val="0"/>
+        <w:t xml:space="preserve"> </w:t>
+      </w:r>
+      <w:r>
+        <w:rPr>
+          <w:rFonts w:ascii="Microsoft JhengHei Light" w:eastAsia="Microsoft JhengHei Light" w:hAnsi="Microsoft JhengHei Light"/>
           <w:color w:val="000000" w:themeColor="text1"/>
           <w:sz w:val="24"/>
           <w:szCs w:val="18"/>
         </w:rPr>
-        <w:t>analyse</w:t>
-      </w:r>
-      <w:r>
-        <w:rPr>
-          <w:b w:val="0"/>
+        <w:t>Protocol in NS2, enabling dynamic routing in a simulated network. It shows how</w:t>
+      </w:r>
+      <w:r>
+        <w:rPr>
+          <w:rFonts w:ascii="Microsoft JhengHei Light" w:eastAsia="Microsoft JhengHei Light" w:hAnsi="Microsoft JhengHei Light"/>
           <w:color w:val="000000" w:themeColor="text1"/>
           <w:sz w:val="24"/>
           <w:szCs w:val="18"/>
         </w:rPr>
-        <w:t xml:space="preserve"> packet details such as source and destination IP addresses, ports, and protocol- specific information. Students will also develop skills in identifying network vulnerabilities, detecting unusual traffic </w:t>
-      </w:r>
-      <w:r>
-        <w:rPr>
-          <w:b w:val="0"/>
+        <w:t xml:space="preserve"> </w:t>
+      </w:r>
+      <w:r>
+        <w:rPr>
+          <w:rFonts w:ascii="Microsoft JhengHei Light" w:eastAsia="Microsoft JhengHei Light" w:hAnsi="Microsoft JhengHei Light"/>
           <w:color w:val="000000" w:themeColor="text1"/>
           <w:sz w:val="24"/>
           <w:szCs w:val="18"/>
         </w:rPr>
-        <w:t>behaviour</w:t>
-      </w:r>
-      <w:r>
-        <w:rPr>
-          <w:b w:val="0"/>
+        <w:t>packets are rerouted automatically during link failures and recovery, ensuring</w:t>
+      </w:r>
+      <w:r>
+        <w:rPr>
+          <w:rFonts w:ascii="Microsoft JhengHei Light" w:eastAsia="Microsoft JhengHei Light" w:hAnsi="Microsoft JhengHei Light"/>
           <w:color w:val="000000" w:themeColor="text1"/>
           <w:sz w:val="24"/>
           <w:szCs w:val="18"/>
         </w:rPr>
-        <w:t xml:space="preserve">, and using Wireshark as </w:t>
-      </w:r>
-      <w:r>
-        <w:rPr>
-          <w:b w:val="0"/>
+        <w:t xml:space="preserve"> </w:t>
+      </w:r>
+      <w:r>
+        <w:rPr>
+          <w:rFonts w:ascii="Microsoft JhengHei Light" w:eastAsia="Microsoft JhengHei Light" w:hAnsi="Microsoft JhengHei Light"/>
           <w:color w:val="000000" w:themeColor="text1"/>
           <w:sz w:val="24"/>
           <w:szCs w:val="18"/>
         </w:rPr>
-        <w:lastRenderedPageBreak/>
-        <w:t>a tool for network troubleshooting, security analysis, and performance optimization.</w:t>
-      </w:r>
-    </w:p>
-    <w:p>
-      <w:pPr>
-        <w:spacing w:line="240" w:lineRule="auto"/>
-        <w:rPr>
-          <w:rFonts w:ascii="Microsoft JhengHei Light" w:eastAsia="Microsoft JhengHei Light" w:hAnsi="Microsoft JhengHei Light"/>
-          <w:color w:val="000000" w:themeColor="text1"/>
-          <w:sz w:val="32"/>
-        </w:rPr>
-      </w:pPr>
-      <w:r>
-        <w:rPr>
-          <w:rFonts w:ascii="Microsoft JhengHei Light" w:eastAsia="Microsoft JhengHei Light" w:hAnsi="Microsoft JhengHei Light"/>
-          <w:color w:val="000000" w:themeColor="text1"/>
-          <w:sz w:val="32"/>
-        </w:rPr>
-        <w:t>Theory</w:t>
-      </w:r>
-      <w:r>
-        <w:rPr>
-          <w:rFonts w:ascii="Microsoft JhengHei Light" w:eastAsia="Microsoft JhengHei Light" w:hAnsi="Microsoft JhengHei Light"/>
-          <w:color w:val="000000" w:themeColor="text1"/>
-          <w:sz w:val="32"/>
-        </w:rPr>
-        <w:t>:</w:t>
-      </w:r>
-    </w:p>
-    <w:p>
-      <w:pPr>
-        <w:pStyle w:val="Text"/>
-        <w:rPr>
-          <w:rFonts w:ascii="Microsoft JhengHei Light" w:eastAsia="Microsoft JhengHei Light" w:hAnsi="Microsoft JhengHei Light" w:cstheme="minorBidi"/>
-          <w:color w:val="000000" w:themeColor="text1"/>
-          <w:szCs w:val="18"/>
-        </w:rPr>
-      </w:pPr>
-      <w:r>
-        <w:rPr>
-          <w:rFonts w:ascii="Microsoft JhengHei Light" w:eastAsia="Microsoft JhengHei Light" w:hAnsi="Microsoft JhengHei Light" w:cstheme="minorBidi"/>
-          <w:color w:val="000000" w:themeColor="text1"/>
-          <w:szCs w:val="18"/>
-        </w:rPr>
-        <w:t>Wireshark is a popular open-source network protocol analyser that allows you to</w:t>
-      </w:r>
-    </w:p>
-    <w:p>
-      <w:pPr>
-        <w:pStyle w:val="Text"/>
-        <w:rPr>
-          <w:rFonts w:ascii="Microsoft JhengHei Light" w:eastAsia="Microsoft JhengHei Light" w:hAnsi="Microsoft JhengHei Light" w:cstheme="minorBidi"/>
-          <w:color w:val="000000" w:themeColor="text1"/>
-          <w:szCs w:val="18"/>
-        </w:rPr>
-      </w:pPr>
-      <w:r>
-        <w:rPr>
-          <w:rFonts w:ascii="Microsoft JhengHei Light" w:eastAsia="Microsoft JhengHei Light" w:hAnsi="Microsoft JhengHei Light" w:cstheme="minorBidi"/>
-          <w:color w:val="000000" w:themeColor="text1"/>
-          <w:szCs w:val="18"/>
-        </w:rPr>
-        <w:t>capture and analyse the data traveling back and forth on a network in real-time. It</w:t>
-      </w:r>
-    </w:p>
-    <w:p>
-      <w:pPr>
-        <w:pStyle w:val="Text"/>
-        <w:rPr>
-          <w:rFonts w:ascii="Microsoft JhengHei Light" w:eastAsia="Microsoft JhengHei Light" w:hAnsi="Microsoft JhengHei Light" w:cstheme="minorBidi"/>
-          <w:color w:val="000000" w:themeColor="text1"/>
-          <w:szCs w:val="18"/>
-        </w:rPr>
-      </w:pPr>
-      <w:r>
-        <w:rPr>
-          <w:rFonts w:ascii="Microsoft JhengHei Light" w:eastAsia="Microsoft JhengHei Light" w:hAnsi="Microsoft JhengHei Light" w:cstheme="minorBidi"/>
-          <w:color w:val="000000" w:themeColor="text1"/>
-          <w:szCs w:val="18"/>
-        </w:rPr>
-        <w:t>provides a detailed view of network traffic, helping network administrators, security</w:t>
-      </w:r>
-    </w:p>
-    <w:p>
-      <w:pPr>
-        <w:pStyle w:val="Text"/>
-        <w:rPr>
-          <w:rFonts w:ascii="Microsoft JhengHei Light" w:eastAsia="Microsoft JhengHei Light" w:hAnsi="Microsoft JhengHei Light" w:cstheme="minorBidi"/>
-          <w:color w:val="000000" w:themeColor="text1"/>
-          <w:szCs w:val="18"/>
-        </w:rPr>
-      </w:pPr>
-      <w:r>
-        <w:rPr>
-          <w:rFonts w:ascii="Microsoft JhengHei Light" w:eastAsia="Microsoft JhengHei Light" w:hAnsi="Microsoft JhengHei Light" w:cstheme="minorBidi"/>
-          <w:color w:val="000000" w:themeColor="text1"/>
-          <w:szCs w:val="18"/>
-        </w:rPr>
-        <w:t>professionals, and developers troubleshoot network issues, detect security threats, and</w:t>
-      </w:r>
-      <w:r>
-        <w:rPr>
-          <w:rFonts w:ascii="Microsoft JhengHei Light" w:eastAsia="Microsoft JhengHei Light" w:hAnsi="Microsoft JhengHei Light" w:cstheme="minorBidi"/>
-          <w:color w:val="000000" w:themeColor="text1"/>
-          <w:szCs w:val="18"/>
-        </w:rPr>
-        <w:t xml:space="preserve"> </w:t>
-      </w:r>
-      <w:r>
-        <w:rPr>
-          <w:rFonts w:ascii="Microsoft JhengHei Light" w:eastAsia="Microsoft JhengHei Light" w:hAnsi="Microsoft JhengHei Light" w:cstheme="minorBidi"/>
-          <w:color w:val="000000" w:themeColor="text1"/>
-          <w:szCs w:val="18"/>
-        </w:rPr>
-        <w:t>optimize performance.</w:t>
-      </w:r>
-    </w:p>
-    <w:p>
-      <w:pPr>
-        <w:pStyle w:val="Text"/>
-        <w:rPr>
-          <w:rFonts w:ascii="Microsoft JhengHei Light" w:eastAsia="Microsoft JhengHei Light" w:hAnsi="Microsoft JhengHei Light" w:cstheme="minorBidi"/>
-          <w:color w:val="000000" w:themeColor="text1"/>
-          <w:szCs w:val="18"/>
-        </w:rPr>
-      </w:pPr>
-    </w:p>
-    <w:p>
-      <w:pPr>
-        <w:spacing w:line="240" w:lineRule="auto"/>
-        <w:rPr>
-          <w:rFonts w:ascii="Microsoft JhengHei Light" w:eastAsia="Microsoft JhengHei Light" w:hAnsi="Microsoft JhengHei Light"/>
-          <w:color w:val="000000" w:themeColor="text1"/>
-          <w:sz w:val="32"/>
-        </w:rPr>
-      </w:pPr>
-      <w:r>
-        <w:rPr>
-          <w:rFonts w:ascii="Microsoft JhengHei Light" w:eastAsia="Microsoft JhengHei Light" w:hAnsi="Microsoft JhengHei Light"/>
-          <w:color w:val="000000" w:themeColor="text1"/>
-          <w:sz w:val="32"/>
-        </w:rPr>
-        <w:t>Key Features:</w:t>
-      </w:r>
-    </w:p>
-    <w:p>
-      <w:pPr>
-        <w:pStyle w:val="ListParagraph"/>
-        <w:numPr>
-          <w:ilvl w:val="0"/>
-          <w:numId w:val="14"/>
-        </w:numPr>
+        <w:t xml:space="preserve">continuous data transmission. Students learn to </w:t>
+      </w:r>
+      <w:r>
         <w:rPr>
           <w:rFonts w:ascii="Microsoft JhengHei Light" w:eastAsia="Microsoft JhengHei Light" w:hAnsi="Microsoft JhengHei Light"/>
           <w:color w:val="000000" w:themeColor="text1"/>
           <w:sz w:val="24"/>
           <w:szCs w:val="18"/>
         </w:rPr>
-      </w:pPr>
+        <w:t>analyse</w:t>
+      </w:r>
       <w:r>
         <w:rPr>
           <w:rFonts w:ascii="Microsoft JhengHei Light" w:eastAsia="Microsoft JhengHei Light" w:hAnsi="Microsoft JhengHei Light"/>
@@ -551,23 +367,17 @@
           <w:sz w:val="24"/>
           <w:szCs w:val="18"/>
         </w:rPr>
-        <w:t>Records data packets in real-time or from pre-existing files.</w:t>
-      </w:r>
-    </w:p>
-    <w:p>
-      <w:pPr>
-        <w:pStyle w:val="ListParagraph"/>
-        <w:numPr>
-          <w:ilvl w:val="0"/>
-          <w:numId w:val="14"/>
-        </w:numPr>
+        <w:t xml:space="preserve"> network resilience using trace</w:t>
+      </w:r>
+      <w:r>
         <w:rPr>
           <w:rFonts w:ascii="Microsoft JhengHei Light" w:eastAsia="Microsoft JhengHei Light" w:hAnsi="Microsoft JhengHei Light"/>
           <w:color w:val="000000" w:themeColor="text1"/>
           <w:sz w:val="24"/>
           <w:szCs w:val="18"/>
         </w:rPr>
-      </w:pPr>
+        <w:t xml:space="preserve"> </w:t>
+      </w:r>
       <w:r>
         <w:rPr>
           <w:rFonts w:ascii="Microsoft JhengHei Light" w:eastAsia="Microsoft JhengHei Light" w:hAnsi="Microsoft JhengHei Light"/>
@@ -575,7 +385,7 @@
           <w:sz w:val="24"/>
           <w:szCs w:val="18"/>
         </w:rPr>
-        <w:t>Supports various protocols for analysing different OSI model</w:t>
+        <w:t>files and NAM visualization. This experiment enhances understanding of adaptive</w:t>
       </w:r>
       <w:r>
         <w:rPr>
@@ -593,16 +403,12 @@
           <w:sz w:val="24"/>
           <w:szCs w:val="18"/>
         </w:rPr>
-        <w:t>layers.</w:t>
-      </w:r>
-    </w:p>
-    <w:p>
-      <w:pPr>
-        <w:pStyle w:val="ListParagraph"/>
-        <w:numPr>
-          <w:ilvl w:val="0"/>
-          <w:numId w:val="14"/>
-        </w:numPr>
+        <w:t>routing protocols in real-world networking scenarios.</w:t>
+      </w:r>
+    </w:p>
+    <w:p>
+      <w:pPr>
+        <w:spacing w:line="240" w:lineRule="auto"/>
         <w:rPr>
           <w:rFonts w:ascii="Microsoft JhengHei Light" w:eastAsia="Microsoft JhengHei Light" w:hAnsi="Microsoft JhengHei Light"/>
           <w:color w:val="000000" w:themeColor="text1"/>
@@ -610,462 +416,705 @@
           <w:szCs w:val="18"/>
         </w:rPr>
       </w:pPr>
-      <w:r>
-        <w:rPr>
-          <w:rFonts w:ascii="Microsoft JhengHei Light" w:eastAsia="Microsoft JhengHei Light" w:hAnsi="Microsoft JhengHei Light"/>
-          <w:color w:val="000000" w:themeColor="text1"/>
-          <w:sz w:val="24"/>
-          <w:szCs w:val="18"/>
-        </w:rPr>
-        <w:t>Allows the isolation of specific packets based on criteria like IP address</w:t>
-      </w:r>
-      <w:r>
-        <w:rPr>
-          <w:rFonts w:ascii="Microsoft JhengHei Light" w:eastAsia="Microsoft JhengHei Light" w:hAnsi="Microsoft JhengHei Light"/>
-          <w:color w:val="000000" w:themeColor="text1"/>
-          <w:sz w:val="24"/>
-          <w:szCs w:val="18"/>
-        </w:rPr>
-        <w:t xml:space="preserve"> </w:t>
-      </w:r>
-      <w:r>
-        <w:rPr>
-          <w:rFonts w:ascii="Microsoft JhengHei Light" w:eastAsia="Microsoft JhengHei Light" w:hAnsi="Microsoft JhengHei Light"/>
-          <w:color w:val="000000" w:themeColor="text1"/>
-          <w:sz w:val="24"/>
-          <w:szCs w:val="18"/>
-        </w:rPr>
-        <w:t>or protocol type.</w:t>
-      </w:r>
-    </w:p>
-    <w:p>
-      <w:pPr>
-        <w:pStyle w:val="ListParagraph"/>
-        <w:numPr>
-          <w:ilvl w:val="0"/>
-          <w:numId w:val="14"/>
-        </w:numPr>
-        <w:rPr>
-          <w:rFonts w:ascii="Microsoft JhengHei Light" w:eastAsia="Microsoft JhengHei Light" w:hAnsi="Microsoft JhengHei Light"/>
-          <w:color w:val="000000" w:themeColor="text1"/>
-          <w:sz w:val="24"/>
-          <w:szCs w:val="18"/>
-        </w:rPr>
-      </w:pPr>
-      <w:r>
-        <w:rPr>
-          <w:rFonts w:ascii="Microsoft JhengHei Light" w:eastAsia="Microsoft JhengHei Light" w:hAnsi="Microsoft JhengHei Light"/>
-          <w:color w:val="000000" w:themeColor="text1"/>
-          <w:sz w:val="24"/>
-          <w:szCs w:val="18"/>
-        </w:rPr>
-        <w:t>Organizes packets for easier analysis of communication</w:t>
-      </w:r>
-      <w:r>
-        <w:rPr>
-          <w:rFonts w:ascii="Microsoft JhengHei Light" w:eastAsia="Microsoft JhengHei Light" w:hAnsi="Microsoft JhengHei Light"/>
-          <w:color w:val="000000" w:themeColor="text1"/>
-          <w:sz w:val="24"/>
-          <w:szCs w:val="18"/>
-        </w:rPr>
-        <w:t xml:space="preserve"> </w:t>
-      </w:r>
-      <w:r>
-        <w:rPr>
-          <w:rFonts w:ascii="Microsoft JhengHei Light" w:eastAsia="Microsoft JhengHei Light" w:hAnsi="Microsoft JhengHei Light"/>
-          <w:color w:val="000000" w:themeColor="text1"/>
-          <w:sz w:val="24"/>
-          <w:szCs w:val="18"/>
-        </w:rPr>
-        <w:t>between hosts.</w:t>
-      </w:r>
-    </w:p>
-    <w:p>
-      <w:pPr>
-        <w:pStyle w:val="ListParagraph"/>
-        <w:numPr>
-          <w:ilvl w:val="0"/>
-          <w:numId w:val="14"/>
-        </w:numPr>
-        <w:rPr>
-          <w:rFonts w:ascii="Microsoft JhengHei Light" w:eastAsia="Microsoft JhengHei Light" w:hAnsi="Microsoft JhengHei Light"/>
-          <w:color w:val="000000" w:themeColor="text1"/>
-          <w:sz w:val="24"/>
-          <w:szCs w:val="18"/>
-        </w:rPr>
-      </w:pPr>
-      <w:r>
-        <w:rPr>
-          <w:rFonts w:ascii="Microsoft JhengHei Light" w:eastAsia="Microsoft JhengHei Light" w:hAnsi="Microsoft JhengHei Light"/>
-          <w:color w:val="000000" w:themeColor="text1"/>
-          <w:sz w:val="24"/>
-          <w:szCs w:val="18"/>
-        </w:rPr>
-        <w:t>Interprets and displays protocol content, with the option to create</w:t>
-      </w:r>
-      <w:r>
-        <w:rPr>
-          <w:rFonts w:ascii="Microsoft JhengHei Light" w:eastAsia="Microsoft JhengHei Light" w:hAnsi="Microsoft JhengHei Light"/>
-          <w:color w:val="000000" w:themeColor="text1"/>
-          <w:sz w:val="24"/>
-          <w:szCs w:val="18"/>
-        </w:rPr>
-        <w:t xml:space="preserve"> </w:t>
-      </w:r>
-      <w:r>
-        <w:rPr>
-          <w:rFonts w:ascii="Microsoft JhengHei Light" w:eastAsia="Microsoft JhengHei Light" w:hAnsi="Microsoft JhengHei Light"/>
-          <w:color w:val="000000" w:themeColor="text1"/>
-          <w:sz w:val="24"/>
-          <w:szCs w:val="18"/>
-        </w:rPr>
-        <w:t>custom dissectors.</w:t>
-      </w:r>
-    </w:p>
-    <w:p>
-      <w:pPr>
-        <w:pStyle w:val="ListParagraph"/>
-        <w:numPr>
-          <w:ilvl w:val="0"/>
-          <w:numId w:val="14"/>
-        </w:numPr>
-        <w:rPr>
-          <w:rFonts w:ascii="Microsoft JhengHei Light" w:eastAsia="Microsoft JhengHei Light" w:hAnsi="Microsoft JhengHei Light"/>
-          <w:color w:val="000000" w:themeColor="text1"/>
-          <w:sz w:val="24"/>
-          <w:szCs w:val="18"/>
-        </w:rPr>
-      </w:pPr>
-      <w:r>
-        <w:rPr>
-          <w:rFonts w:ascii="Microsoft JhengHei Light" w:eastAsia="Microsoft JhengHei Light" w:hAnsi="Microsoft JhengHei Light"/>
-          <w:color w:val="000000" w:themeColor="text1"/>
-          <w:sz w:val="24"/>
-          <w:szCs w:val="18"/>
-        </w:rPr>
-        <w:t>Provides insights into network performance through</w:t>
-      </w:r>
-      <w:r>
-        <w:rPr>
-          <w:rFonts w:ascii="Microsoft JhengHei Light" w:eastAsia="Microsoft JhengHei Light" w:hAnsi="Microsoft JhengHei Light"/>
-          <w:color w:val="000000" w:themeColor="text1"/>
-          <w:sz w:val="24"/>
-          <w:szCs w:val="18"/>
-        </w:rPr>
-        <w:t xml:space="preserve"> </w:t>
-      </w:r>
-      <w:r>
-        <w:rPr>
-          <w:rFonts w:ascii="Microsoft JhengHei Light" w:eastAsia="Microsoft JhengHei Light" w:hAnsi="Microsoft JhengHei Light"/>
-          <w:color w:val="000000" w:themeColor="text1"/>
-          <w:sz w:val="24"/>
-          <w:szCs w:val="18"/>
-        </w:rPr>
-        <w:t>various statistics and graphs.</w:t>
-      </w:r>
-    </w:p>
-    <w:p>
-      <w:pPr>
-        <w:pStyle w:val="ListParagraph"/>
-        <w:numPr>
-          <w:ilvl w:val="0"/>
-          <w:numId w:val="14"/>
-        </w:numPr>
-        <w:rPr>
-          <w:rFonts w:ascii="Microsoft JhengHei Light" w:eastAsia="Microsoft JhengHei Light" w:hAnsi="Microsoft JhengHei Light"/>
-          <w:color w:val="000000" w:themeColor="text1"/>
-          <w:sz w:val="24"/>
-          <w:szCs w:val="18"/>
-        </w:rPr>
-      </w:pPr>
-      <w:r>
-        <w:rPr>
-          <w:rFonts w:ascii="Microsoft JhengHei Light" w:eastAsia="Microsoft JhengHei Light" w:hAnsi="Microsoft JhengHei Light"/>
-          <w:color w:val="000000" w:themeColor="text1"/>
-          <w:sz w:val="24"/>
-          <w:szCs w:val="18"/>
-        </w:rPr>
-        <w:t>Useful for detecting and analysing network attacks and</w:t>
-      </w:r>
-      <w:r>
-        <w:rPr>
-          <w:rFonts w:ascii="Microsoft JhengHei Light" w:eastAsia="Microsoft JhengHei Light" w:hAnsi="Microsoft JhengHei Light"/>
-          <w:color w:val="000000" w:themeColor="text1"/>
-          <w:sz w:val="24"/>
-          <w:szCs w:val="18"/>
-        </w:rPr>
-        <w:t xml:space="preserve"> </w:t>
-      </w:r>
-      <w:r>
-        <w:rPr>
-          <w:rFonts w:ascii="Microsoft JhengHei Light" w:eastAsia="Microsoft JhengHei Light" w:hAnsi="Microsoft JhengHei Light"/>
-          <w:color w:val="000000" w:themeColor="text1"/>
-          <w:sz w:val="24"/>
-          <w:szCs w:val="18"/>
-        </w:rPr>
-        <w:t>anomalies.</w:t>
-      </w:r>
-    </w:p>
-    <w:p>
-      <w:pPr>
-        <w:pStyle w:val="ListParagraph"/>
-        <w:numPr>
-          <w:ilvl w:val="0"/>
-          <w:numId w:val="14"/>
-        </w:numPr>
-        <w:rPr>
-          <w:rFonts w:ascii="Microsoft JhengHei Light" w:eastAsia="Microsoft JhengHei Light" w:hAnsi="Microsoft JhengHei Light"/>
-          <w:color w:val="000000" w:themeColor="text1"/>
-          <w:sz w:val="24"/>
-          <w:szCs w:val="18"/>
-        </w:rPr>
-      </w:pPr>
-      <w:r>
-        <w:rPr>
-          <w:rFonts w:ascii="Microsoft JhengHei Light" w:eastAsia="Microsoft JhengHei Light" w:hAnsi="Microsoft JhengHei Light"/>
-          <w:color w:val="000000" w:themeColor="text1"/>
-          <w:sz w:val="24"/>
-          <w:szCs w:val="18"/>
-        </w:rPr>
-        <w:t>Aids network administrators in identifying and resolving</w:t>
-      </w:r>
-    </w:p>
-    <w:p>
-      <w:pPr>
-        <w:pStyle w:val="ListParagraph"/>
-        <w:numPr>
-          <w:ilvl w:val="0"/>
-          <w:numId w:val="14"/>
-        </w:numPr>
-        <w:rPr>
-          <w:rFonts w:ascii="Microsoft JhengHei Light" w:eastAsia="Microsoft JhengHei Light" w:hAnsi="Microsoft JhengHei Light"/>
-          <w:color w:val="000000" w:themeColor="text1"/>
-          <w:sz w:val="24"/>
-          <w:szCs w:val="18"/>
-        </w:rPr>
-      </w:pPr>
-      <w:r>
-        <w:rPr>
-          <w:rFonts w:ascii="Microsoft JhengHei Light" w:eastAsia="Microsoft JhengHei Light" w:hAnsi="Microsoft JhengHei Light"/>
-          <w:color w:val="000000" w:themeColor="text1"/>
-          <w:sz w:val="24"/>
-          <w:szCs w:val="18"/>
-        </w:rPr>
-        <w:t>connectivity and performance issues.</w:t>
-      </w:r>
-    </w:p>
-    <w:p>
-      <w:pPr>
-        <w:pStyle w:val="ListParagraph"/>
-        <w:numPr>
-          <w:ilvl w:val="0"/>
-          <w:numId w:val="14"/>
-        </w:numPr>
-        <w:rPr>
-          <w:rFonts w:ascii="Microsoft JhengHei Light" w:eastAsia="Microsoft JhengHei Light" w:hAnsi="Microsoft JhengHei Light"/>
-          <w:color w:val="000000" w:themeColor="text1"/>
-          <w:sz w:val="24"/>
-          <w:szCs w:val="18"/>
-        </w:rPr>
-      </w:pPr>
-      <w:r>
-        <w:rPr>
-          <w:rFonts w:ascii="Microsoft JhengHei Light" w:eastAsia="Microsoft JhengHei Light" w:hAnsi="Microsoft JhengHei Light"/>
-          <w:color w:val="000000" w:themeColor="text1"/>
-          <w:sz w:val="24"/>
-          <w:szCs w:val="18"/>
-        </w:rPr>
-        <w:t>Reconstructs and displays entire data streams of TCP</w:t>
-      </w:r>
-    </w:p>
-    <w:p>
-      <w:pPr>
-        <w:pStyle w:val="ListParagraph"/>
-        <w:numPr>
-          <w:ilvl w:val="0"/>
-          <w:numId w:val="14"/>
-        </w:numPr>
-        <w:rPr>
-          <w:rFonts w:ascii="Microsoft JhengHei Light" w:eastAsia="Microsoft JhengHei Light" w:hAnsi="Microsoft JhengHei Light"/>
-          <w:color w:val="000000" w:themeColor="text1"/>
-          <w:sz w:val="24"/>
-          <w:szCs w:val="18"/>
-        </w:rPr>
-      </w:pPr>
-      <w:r>
-        <w:rPr>
-          <w:rFonts w:ascii="Microsoft JhengHei Light" w:eastAsia="Microsoft JhengHei Light" w:hAnsi="Microsoft JhengHei Light"/>
-          <w:color w:val="000000" w:themeColor="text1"/>
-          <w:sz w:val="24"/>
-          <w:szCs w:val="18"/>
-        </w:rPr>
-        <w:t>connections for application-layer protocol analysis.</w:t>
-      </w:r>
-    </w:p>
-    <w:p>
-      <w:pPr>
-        <w:pStyle w:val="ListParagraph"/>
-        <w:numPr>
-          <w:ilvl w:val="0"/>
-          <w:numId w:val="14"/>
-        </w:numPr>
-        <w:rPr>
-          <w:rFonts w:ascii="Microsoft JhengHei Light" w:eastAsia="Microsoft JhengHei Light" w:hAnsi="Microsoft JhengHei Light"/>
-          <w:color w:val="000000" w:themeColor="text1"/>
-          <w:sz w:val="24"/>
-          <w:szCs w:val="18"/>
-        </w:rPr>
-      </w:pPr>
-      <w:r>
-        <w:rPr>
-          <w:rFonts w:ascii="Microsoft JhengHei Light" w:eastAsia="Microsoft JhengHei Light" w:hAnsi="Microsoft JhengHei Light"/>
-          <w:color w:val="000000" w:themeColor="text1"/>
-          <w:sz w:val="24"/>
-          <w:szCs w:val="18"/>
-        </w:rPr>
-        <w:t>Highlights potential issues or anomalies in the captured traffic.</w:t>
-      </w:r>
-    </w:p>
-    <w:p>
-      <w:pPr>
-        <w:rPr>
-          <w:rFonts w:ascii="Microsoft JhengHei Light" w:eastAsia="Microsoft JhengHei Light" w:hAnsi="Microsoft JhengHei Light"/>
-          <w:color w:val="000000" w:themeColor="text1"/>
-          <w:sz w:val="24"/>
-          <w:szCs w:val="18"/>
-        </w:rPr>
-      </w:pPr>
-      <w:r>
-        <w:rPr>
-          <w:rFonts w:ascii="Microsoft JhengHei Light" w:eastAsia="Microsoft JhengHei Light" w:hAnsi="Microsoft JhengHei Light"/>
-          <w:color w:val="000000" w:themeColor="text1"/>
-          <w:sz w:val="24"/>
-          <w:szCs w:val="18"/>
-        </w:rPr>
-        <w:t>In the past, such tools were either very expensive, proprietary, or both. However, with</w:t>
-      </w:r>
-      <w:r>
-        <w:rPr>
-          <w:rFonts w:ascii="Microsoft JhengHei Light" w:eastAsia="Microsoft JhengHei Light" w:hAnsi="Microsoft JhengHei Light"/>
-          <w:color w:val="000000" w:themeColor="text1"/>
-          <w:sz w:val="24"/>
-          <w:szCs w:val="18"/>
-        </w:rPr>
-        <w:t xml:space="preserve"> </w:t>
-      </w:r>
-      <w:r>
-        <w:rPr>
-          <w:rFonts w:ascii="Microsoft JhengHei Light" w:eastAsia="Microsoft JhengHei Light" w:hAnsi="Microsoft JhengHei Light"/>
-          <w:color w:val="000000" w:themeColor="text1"/>
-          <w:sz w:val="24"/>
-          <w:szCs w:val="18"/>
-        </w:rPr>
-        <w:t>the advent of Wireshark, that has changed. Wireshark is available for free, is open</w:t>
-      </w:r>
-      <w:r>
-        <w:rPr>
-          <w:rFonts w:ascii="Microsoft JhengHei Light" w:eastAsia="Microsoft JhengHei Light" w:hAnsi="Microsoft JhengHei Light"/>
-          <w:color w:val="000000" w:themeColor="text1"/>
-          <w:sz w:val="24"/>
-          <w:szCs w:val="18"/>
-        </w:rPr>
-        <w:t xml:space="preserve"> </w:t>
-      </w:r>
-      <w:r>
-        <w:rPr>
-          <w:rFonts w:ascii="Microsoft JhengHei Light" w:eastAsia="Microsoft JhengHei Light" w:hAnsi="Microsoft JhengHei Light"/>
-          <w:color w:val="000000" w:themeColor="text1"/>
-          <w:sz w:val="24"/>
-          <w:szCs w:val="18"/>
-        </w:rPr>
-        <w:t>source, and is one of the best packet analysers available today.</w:t>
-      </w:r>
-    </w:p>
-    <w:p>
-      <w:pPr>
-        <w:rPr>
-          <w:rFonts w:ascii="Microsoft JhengHei Light" w:eastAsia="Microsoft JhengHei Light" w:hAnsi="Microsoft JhengHei Light"/>
-          <w:color w:val="000000" w:themeColor="text1"/>
-          <w:sz w:val="24"/>
-          <w:szCs w:val="18"/>
-        </w:rPr>
-      </w:pPr>
-      <w:r>
-        <w:rPr>
-          <w:rFonts w:ascii="Microsoft JhengHei Light" w:eastAsia="Microsoft JhengHei Light" w:hAnsi="Microsoft JhengHei Light"/>
-          <w:color w:val="000000" w:themeColor="text1"/>
-          <w:sz w:val="24"/>
-          <w:szCs w:val="18"/>
-        </w:rPr>
+    </w:p>
+    <w:p>
+      <w:pPr>
+        <w:pStyle w:val="Part"/>
+      </w:pPr>
+      <w:r>
+        <w:t>CODE:</w:t>
+      </w:r>
+    </w:p>
+    <w:p>
+      <w:pPr>
+        <w:pStyle w:val="Part"/>
+      </w:pPr>
+    </w:p>
+    <w:p>
+      <w:pPr>
+        <w:pStyle w:val="Code"/>
+      </w:pPr>
+      <w:r>
+        <w:t># Define the simulation environment</w:t>
+      </w:r>
+    </w:p>
+    <w:p>
+      <w:pPr>
+        <w:pStyle w:val="Code"/>
+      </w:pPr>
+      <w:r>
+        <w:t>set ns [new Simulator]</w:t>
+      </w:r>
+    </w:p>
+    <w:p>
+      <w:pPr>
+        <w:pStyle w:val="Code"/>
+      </w:pPr>
+    </w:p>
+    <w:p>
+      <w:pPr>
+        <w:pStyle w:val="Code"/>
+      </w:pPr>
+      <w:r>
+        <w:t># Open the trace and NAM files</w:t>
+      </w:r>
+    </w:p>
+    <w:p>
+      <w:pPr>
+        <w:pStyle w:val="Code"/>
+      </w:pPr>
+      <w:r>
         <w:lastRenderedPageBreak/>
-        <w:t>Wireshark requires a good understanding of networking protocols, and privacy and</w:t>
-      </w:r>
-      <w:r>
-        <w:rPr>
-          <w:rFonts w:ascii="Microsoft JhengHei Light" w:eastAsia="Microsoft JhengHei Light" w:hAnsi="Microsoft JhengHei Light"/>
-          <w:color w:val="000000" w:themeColor="text1"/>
-          <w:sz w:val="24"/>
-          <w:szCs w:val="18"/>
-        </w:rPr>
-        <w:t xml:space="preserve"> </w:t>
-      </w:r>
-      <w:r>
-        <w:rPr>
-          <w:rFonts w:ascii="Microsoft JhengHei Light" w:eastAsia="Microsoft JhengHei Light" w:hAnsi="Microsoft JhengHei Light"/>
-          <w:color w:val="000000" w:themeColor="text1"/>
-          <w:sz w:val="24"/>
-          <w:szCs w:val="18"/>
-        </w:rPr>
-        <w:t>legal considerations should be taken into account when working with live networks</w:t>
-      </w:r>
-      <w:r>
-        <w:rPr>
-          <w:rFonts w:ascii="Microsoft JhengHei Light" w:eastAsia="Microsoft JhengHei Light" w:hAnsi="Microsoft JhengHei Light"/>
-          <w:color w:val="000000" w:themeColor="text1"/>
-          <w:sz w:val="24"/>
-          <w:szCs w:val="18"/>
-        </w:rPr>
-        <w:t xml:space="preserve"> </w:t>
-      </w:r>
-      <w:r>
-        <w:rPr>
-          <w:rFonts w:ascii="Microsoft JhengHei Light" w:eastAsia="Microsoft JhengHei Light" w:hAnsi="Microsoft JhengHei Light"/>
-          <w:color w:val="000000" w:themeColor="text1"/>
-          <w:sz w:val="24"/>
-          <w:szCs w:val="18"/>
-        </w:rPr>
-        <w:t>or sensitive data.</w:t>
-      </w:r>
-    </w:p>
-    <w:p>
-      <w:pPr>
-        <w:rPr>
-          <w:rFonts w:ascii="Microsoft JhengHei Light" w:eastAsia="Microsoft JhengHei Light" w:hAnsi="Microsoft JhengHei Light"/>
-          <w:color w:val="000000" w:themeColor="text1"/>
-          <w:sz w:val="24"/>
-          <w:szCs w:val="18"/>
-        </w:rPr>
-      </w:pPr>
-    </w:p>
-    <w:p>
-      <w:pPr>
-        <w:jc w:val="center"/>
+        <w:t>set tracefile [open out.tr w]</w:t>
+      </w:r>
+    </w:p>
+    <w:p>
+      <w:pPr>
+        <w:pStyle w:val="Code"/>
+      </w:pPr>
+      <w:r>
+        <w:t>$ns trace-all $tracefile</w:t>
+      </w:r>
+    </w:p>
+    <w:p>
+      <w:pPr>
+        <w:pStyle w:val="Code"/>
+      </w:pPr>
+      <w:r>
+        <w:t>set namfile [open out.nam w]</w:t>
+      </w:r>
+    </w:p>
+    <w:p>
+      <w:pPr>
+        <w:pStyle w:val="Code"/>
+      </w:pPr>
+      <w:r>
+        <w:t>$ns namtrace-all $namfile</w:t>
+      </w:r>
+    </w:p>
+    <w:p>
+      <w:pPr>
+        <w:pStyle w:val="Code"/>
+      </w:pPr>
+    </w:p>
+    <w:p>
+      <w:pPr>
+        <w:pStyle w:val="Code"/>
+      </w:pPr>
+      <w:r>
+        <w:t># Define the finish procedure</w:t>
+      </w:r>
+    </w:p>
+    <w:p>
+      <w:pPr>
+        <w:pStyle w:val="Code"/>
+      </w:pPr>
+      <w:r>
+        <w:t>proc finish {} {</w:t>
+      </w:r>
+    </w:p>
+    <w:p>
+      <w:pPr>
+        <w:pStyle w:val="Code"/>
+      </w:pPr>
+      <w:r>
+        <w:t xml:space="preserve">    global ns tracefile namfile</w:t>
+      </w:r>
+    </w:p>
+    <w:p>
+      <w:pPr>
+        <w:pStyle w:val="Code"/>
+      </w:pPr>
+      <w:r>
+        <w:t xml:space="preserve">    $ns flush-trace</w:t>
+      </w:r>
+    </w:p>
+    <w:p>
+      <w:pPr>
+        <w:pStyle w:val="Code"/>
+      </w:pPr>
+      <w:r>
+        <w:t xml:space="preserve">    close $tracefile</w:t>
+      </w:r>
+    </w:p>
+    <w:p>
+      <w:pPr>
+        <w:pStyle w:val="Code"/>
+      </w:pPr>
+      <w:r>
+        <w:t xml:space="preserve">    close $namfile</w:t>
+      </w:r>
+    </w:p>
+    <w:p>
+      <w:pPr>
+        <w:pStyle w:val="Code"/>
+      </w:pPr>
+      <w:r>
+        <w:t xml:space="preserve">    exec nam out.nam &amp;</w:t>
+      </w:r>
+    </w:p>
+    <w:p>
+      <w:pPr>
+        <w:pStyle w:val="Code"/>
+      </w:pPr>
+      <w:r>
+        <w:t xml:space="preserve">    exit 0</w:t>
+      </w:r>
+    </w:p>
+    <w:p>
+      <w:pPr>
+        <w:pStyle w:val="Code"/>
+      </w:pPr>
+      <w:r>
+        <w:t>}</w:t>
+      </w:r>
+    </w:p>
+    <w:p>
+      <w:pPr>
+        <w:pStyle w:val="Code"/>
+      </w:pPr>
+    </w:p>
+    <w:p>
+      <w:pPr>
+        <w:pStyle w:val="Code"/>
+      </w:pPr>
+      <w:r>
+        <w:t># Create network nodes</w:t>
+      </w:r>
+    </w:p>
+    <w:p>
+      <w:pPr>
+        <w:pStyle w:val="Code"/>
+      </w:pPr>
+      <w:r>
+        <w:t>set node1 [$ns node]</w:t>
+      </w:r>
+    </w:p>
+    <w:p>
+      <w:pPr>
+        <w:pStyle w:val="Code"/>
+      </w:pPr>
+      <w:r>
+        <w:t>set node2 [$ns node]</w:t>
+      </w:r>
+    </w:p>
+    <w:p>
+      <w:pPr>
+        <w:pStyle w:val="Code"/>
+      </w:pPr>
+      <w:r>
+        <w:t>set node3 [$ns node]</w:t>
+      </w:r>
+    </w:p>
+    <w:p>
+      <w:pPr>
+        <w:pStyle w:val="Code"/>
+      </w:pPr>
+      <w:r>
+        <w:t>set node4 [$ns node]</w:t>
+      </w:r>
+    </w:p>
+    <w:p>
+      <w:pPr>
+        <w:pStyle w:val="Code"/>
+      </w:pPr>
+      <w:r>
+        <w:t>set node5 [$ns node]</w:t>
+      </w:r>
+    </w:p>
+    <w:p>
+      <w:pPr>
+        <w:pStyle w:val="Code"/>
+      </w:pPr>
+    </w:p>
+    <w:p>
+      <w:pPr>
+        <w:pStyle w:val="Code"/>
+      </w:pPr>
+      <w:r>
+        <w:t># Assign different colors to nodes</w:t>
+      </w:r>
+    </w:p>
+    <w:p>
+      <w:pPr>
+        <w:pStyle w:val="Code"/>
+      </w:pPr>
+      <w:r>
+        <w:t>$node1 color "red"</w:t>
+      </w:r>
+    </w:p>
+    <w:p>
+      <w:pPr>
+        <w:pStyle w:val="Code"/>
+      </w:pPr>
+      <w:r>
+        <w:t>$node2 color "blue"</w:t>
+      </w:r>
+    </w:p>
+    <w:p>
+      <w:pPr>
+        <w:pStyle w:val="Code"/>
+      </w:pPr>
+      <w:r>
+        <w:t>$node3 color "green"</w:t>
+      </w:r>
+    </w:p>
+    <w:p>
+      <w:pPr>
+        <w:pStyle w:val="Code"/>
+      </w:pPr>
+      <w:r>
+        <w:t>$node4 color "orange"</w:t>
+      </w:r>
+    </w:p>
+    <w:p>
+      <w:pPr>
+        <w:pStyle w:val="Code"/>
+      </w:pPr>
+      <w:r>
+        <w:t>$node5 color "purple"</w:t>
+      </w:r>
+    </w:p>
+    <w:p>
+      <w:pPr>
+        <w:pStyle w:val="Code"/>
+      </w:pPr>
+    </w:p>
+    <w:p>
+      <w:pPr>
+        <w:pStyle w:val="Code"/>
+      </w:pPr>
+      <w:r>
+        <w:t># Create duplex links between nodes with different delays and bandwidths</w:t>
+      </w:r>
+    </w:p>
+    <w:p>
+      <w:pPr>
+        <w:pStyle w:val="Code"/>
+      </w:pPr>
+      <w:r>
+        <w:t>$ns duplex-link $node1 $node2 10Mb 10ms DropTail</w:t>
+      </w:r>
+    </w:p>
+    <w:p>
+      <w:pPr>
+        <w:pStyle w:val="Code"/>
+      </w:pPr>
+      <w:r>
+        <w:t>$ns duplex-link $node2 $node3 10Mb 10ms DropTail</w:t>
+      </w:r>
+    </w:p>
+    <w:p>
+      <w:pPr>
+        <w:pStyle w:val="Code"/>
+      </w:pPr>
+      <w:r>
+        <w:t>$ns duplex-link $node3 $node4 10Mb 10ms DropTail</w:t>
+      </w:r>
+    </w:p>
+    <w:p>
+      <w:pPr>
+        <w:pStyle w:val="Code"/>
+      </w:pPr>
+      <w:r>
+        <w:t>$ns duplex-link $node4 $node5 10Mb 10ms DropTail</w:t>
+      </w:r>
+    </w:p>
+    <w:p>
+      <w:pPr>
+        <w:pStyle w:val="Code"/>
+      </w:pPr>
+      <w:r>
+        <w:t>$ns duplex-link $node1 $node5 5Mb 50ms DropTail</w:t>
+      </w:r>
+    </w:p>
+    <w:p>
+      <w:pPr>
+        <w:pStyle w:val="Code"/>
+      </w:pPr>
+      <w:r>
+        <w:t>$ns duplex-link $node2 $node4 5Mb 30ms DropTail</w:t>
+      </w:r>
+    </w:p>
+    <w:p>
+      <w:pPr>
+        <w:pStyle w:val="Code"/>
+      </w:pPr>
+    </w:p>
+    <w:p>
+      <w:pPr>
+        <w:pStyle w:val="Code"/>
+      </w:pPr>
+      <w:r>
+        <w:t># Assign different colors to links</w:t>
+      </w:r>
+    </w:p>
+    <w:p>
+      <w:pPr>
+        <w:pStyle w:val="Code"/>
+      </w:pPr>
+      <w:r>
+        <w:t>$ns duplex-link-op $node1 $node2 color "red"</w:t>
+      </w:r>
+    </w:p>
+    <w:p>
+      <w:pPr>
+        <w:pStyle w:val="Code"/>
+      </w:pPr>
+      <w:r>
+        <w:t>$ns duplex-link-op $node2 $node3 color "blue"</w:t>
+      </w:r>
+    </w:p>
+    <w:p>
+      <w:pPr>
+        <w:pStyle w:val="Code"/>
+      </w:pPr>
+      <w:r>
+        <w:t>$ns duplex-link-op $node3 $node4 color "green"</w:t>
+      </w:r>
+    </w:p>
+    <w:p>
+      <w:pPr>
+        <w:pStyle w:val="Code"/>
+      </w:pPr>
+      <w:r>
+        <w:lastRenderedPageBreak/>
+        <w:t>$ns duplex-link-op $node4 $node5 color "orange"</w:t>
+      </w:r>
+    </w:p>
+    <w:p>
+      <w:pPr>
+        <w:pStyle w:val="Code"/>
+      </w:pPr>
+      <w:r>
+        <w:t>$ns duplex-link-op $node1 $node5 color "purple"</w:t>
+      </w:r>
+    </w:p>
+    <w:p>
+      <w:pPr>
+        <w:pStyle w:val="Code"/>
+      </w:pPr>
+      <w:r>
+        <w:t>$ns duplex-link-op $node2 $node4 color "yellow"</w:t>
+      </w:r>
+    </w:p>
+    <w:p>
+      <w:pPr>
+        <w:pStyle w:val="Code"/>
+      </w:pPr>
+    </w:p>
+    <w:p>
+      <w:pPr>
+        <w:pStyle w:val="Code"/>
+      </w:pPr>
+      <w:r>
+        <w:t># Set initial positions of nodes for NAM visualization</w:t>
+      </w:r>
+    </w:p>
+    <w:p>
+      <w:pPr>
+        <w:pStyle w:val="Code"/>
+      </w:pPr>
+      <w:r>
+        <w:t>$node1 label "N1"</w:t>
+      </w:r>
+    </w:p>
+    <w:p>
+      <w:pPr>
+        <w:pStyle w:val="Code"/>
+      </w:pPr>
+      <w:r>
+        <w:t>$node2 label "N2"</w:t>
+      </w:r>
+    </w:p>
+    <w:p>
+      <w:pPr>
+        <w:pStyle w:val="Code"/>
+      </w:pPr>
+      <w:r>
+        <w:t>$node3 label "N3"</w:t>
+      </w:r>
+    </w:p>
+    <w:p>
+      <w:pPr>
+        <w:pStyle w:val="Code"/>
+      </w:pPr>
+      <w:r>
+        <w:t>$node4 label "N4"</w:t>
+      </w:r>
+    </w:p>
+    <w:p>
+      <w:pPr>
+        <w:pStyle w:val="Code"/>
+      </w:pPr>
+      <w:r>
+        <w:t>$node5 label "N5"</w:t>
+      </w:r>
+    </w:p>
+    <w:p>
+      <w:pPr>
+        <w:pStyle w:val="Code"/>
+      </w:pPr>
+    </w:p>
+    <w:p>
+      <w:pPr>
+        <w:pStyle w:val="Code"/>
+      </w:pPr>
+      <w:r>
+        <w:t># Enable Distance Vector (DV) routing protocol</w:t>
+      </w:r>
+    </w:p>
+    <w:p>
+      <w:pPr>
+        <w:pStyle w:val="Code"/>
+      </w:pPr>
+      <w:r>
+        <w:t>$ns rtproto DV</w:t>
+      </w:r>
+    </w:p>
+    <w:p>
+      <w:pPr>
+        <w:pStyle w:val="Code"/>
+      </w:pPr>
+    </w:p>
+    <w:p>
+      <w:pPr>
+        <w:pStyle w:val="Code"/>
+      </w:pPr>
+      <w:r>
+        <w:t># Attach TCP agents for traffic generation</w:t>
+      </w:r>
+    </w:p>
+    <w:p>
+      <w:pPr>
+        <w:pStyle w:val="Code"/>
+      </w:pPr>
+      <w:r>
+        <w:t>set tcp [new Agent/TCP]</w:t>
+      </w:r>
+    </w:p>
+    <w:p>
+      <w:pPr>
+        <w:pStyle w:val="Code"/>
+      </w:pPr>
+      <w:r>
+        <w:t>$ns attach-agent $node1 $tcp</w:t>
+      </w:r>
+    </w:p>
+    <w:p>
+      <w:pPr>
+        <w:pStyle w:val="Code"/>
+      </w:pPr>
+    </w:p>
+    <w:p>
+      <w:pPr>
+        <w:pStyle w:val="Code"/>
+      </w:pPr>
+      <w:r>
+        <w:t>set sink [new Agent/TCPSink]</w:t>
+      </w:r>
+    </w:p>
+    <w:p>
+      <w:pPr>
+        <w:pStyle w:val="Code"/>
+      </w:pPr>
+      <w:r>
+        <w:t>$ns attach-agent $node5 $sink</w:t>
+      </w:r>
+    </w:p>
+    <w:p>
+      <w:pPr>
+        <w:pStyle w:val="Code"/>
+      </w:pPr>
+    </w:p>
+    <w:p>
+      <w:pPr>
+        <w:pStyle w:val="Code"/>
+      </w:pPr>
+      <w:r>
+        <w:t># Connect the TCP agent and sink</w:t>
+      </w:r>
+    </w:p>
+    <w:p>
+      <w:pPr>
+        <w:pStyle w:val="Code"/>
+      </w:pPr>
+      <w:r>
+        <w:t>$ns connect $tcp $sink</w:t>
+      </w:r>
+    </w:p>
+    <w:p>
+      <w:pPr>
+        <w:pStyle w:val="Code"/>
+      </w:pPr>
+    </w:p>
+    <w:p>
+      <w:pPr>
+        <w:pStyle w:val="Code"/>
+      </w:pPr>
+      <w:r>
+        <w:t># Create an FTP application and attach it to TCP</w:t>
+      </w:r>
+    </w:p>
+    <w:p>
+      <w:pPr>
+        <w:pStyle w:val="Code"/>
+      </w:pPr>
+      <w:r>
+        <w:t>set ftp [new Application/FTP]</w:t>
+      </w:r>
+    </w:p>
+    <w:p>
+      <w:pPr>
+        <w:pStyle w:val="Code"/>
+      </w:pPr>
+      <w:r>
+        <w:t>$ftp attach-agent $tcp</w:t>
+      </w:r>
+    </w:p>
+    <w:p>
+      <w:pPr>
+        <w:pStyle w:val="Code"/>
+      </w:pPr>
+    </w:p>
+    <w:p>
+      <w:pPr>
+        <w:pStyle w:val="Code"/>
+      </w:pPr>
+      <w:r>
+        <w:t># Start the FTP application at 1 second</w:t>
+      </w:r>
+    </w:p>
+    <w:p>
+      <w:pPr>
+        <w:pStyle w:val="Code"/>
+      </w:pPr>
+      <w:r>
+        <w:t>$ns at 1.0 "$ftp start"</w:t>
+      </w:r>
+    </w:p>
+    <w:p>
+      <w:pPr>
+        <w:pStyle w:val="Code"/>
+      </w:pPr>
+    </w:p>
+    <w:p>
+      <w:pPr>
+        <w:pStyle w:val="Code"/>
+      </w:pPr>
+      <w:r>
+        <w:t># Simulate link failure between node2 and node3 at 3.0 seconds</w:t>
+      </w:r>
+    </w:p>
+    <w:p>
+      <w:pPr>
+        <w:pStyle w:val="Code"/>
+      </w:pPr>
+      <w:r>
+        <w:t>$ns rtmodel-at 3.0 down $node2 $node3</w:t>
+      </w:r>
+    </w:p>
+    <w:p>
+      <w:pPr>
+        <w:pStyle w:val="Code"/>
+      </w:pPr>
+    </w:p>
+    <w:p>
+      <w:pPr>
+        <w:pStyle w:val="Code"/>
+      </w:pPr>
+      <w:r>
+        <w:t># Restore the link between node2 and node3 at 6.0 seconds</w:t>
+      </w:r>
+    </w:p>
+    <w:p>
+      <w:pPr>
+        <w:pStyle w:val="Code"/>
+      </w:pPr>
+      <w:r>
+        <w:t>$ns rtmodel-at 6.0 up $node2 $node3</w:t>
+      </w:r>
+    </w:p>
+    <w:p>
+      <w:pPr>
+        <w:pStyle w:val="Code"/>
+      </w:pPr>
+    </w:p>
+    <w:p>
+      <w:pPr>
+        <w:pStyle w:val="Code"/>
+      </w:pPr>
+      <w:r>
+        <w:t># Stop the simulation at 10.0 seconds</w:t>
+      </w:r>
+    </w:p>
+    <w:p>
+      <w:pPr>
+        <w:pStyle w:val="Code"/>
+      </w:pPr>
+      <w:r>
+        <w:t>$ns at 10.0 "finish"</w:t>
+      </w:r>
+    </w:p>
+    <w:p>
+      <w:pPr>
+        <w:pStyle w:val="Code"/>
+      </w:pPr>
+    </w:p>
+    <w:p>
+      <w:pPr>
+        <w:pStyle w:val="Code"/>
+      </w:pPr>
+      <w:r>
+        <w:t># Run the simulation</w:t>
+      </w:r>
+    </w:p>
+    <w:p>
+      <w:pPr>
+        <w:pStyle w:val="Code"/>
+      </w:pPr>
+      <w:r>
+        <w:lastRenderedPageBreak/>
+        <w:t>$ns run</w:t>
+      </w:r>
+    </w:p>
+    <w:p>
+      <w:pPr>
+        <w:pStyle w:val="Part"/>
+      </w:pPr>
+    </w:p>
+    <w:p>
+      <w:pPr>
+        <w:pStyle w:val="Part"/>
+      </w:pPr>
+      <w:r>
+        <w:t>OUTPUT:</w:t>
+      </w:r>
+    </w:p>
+    <w:p>
+      <w:pPr>
         <w:rPr>
           <w:rFonts w:ascii="Microsoft JhengHei Light" w:eastAsia="Microsoft JhengHei Light" w:hAnsi="Microsoft JhengHei Light"/>
           <w:color w:val="000000" w:themeColor="text1"/>
           <w:sz w:val="32"/>
         </w:rPr>
       </w:pPr>
-      <w:r>
-        <w:rPr>
-          <w:rFonts w:ascii="Microsoft JhengHei Light" w:eastAsia="Microsoft JhengHei Light" w:hAnsi="Microsoft JhengHei Light"/>
+    </w:p>
+    <w:p>
+      <w:pPr>
+        <w:rPr>
+          <w:rFonts w:ascii="Microsoft JhengHei Light" w:eastAsia="Microsoft JhengHei Light" w:hAnsi="Microsoft JhengHei Light"/>
+          <w:color w:val="000000" w:themeColor="text1"/>
+          <w:sz w:val="32"/>
+        </w:rPr>
+      </w:pPr>
+      <w:r>
+        <w:rPr>
           <w:noProof/>
-          <w:color w:val="000000" w:themeColor="text1"/>
-          <w:sz w:val="32"/>
         </w:rPr>
         <w:drawing>
-          <wp:inline distT="0" distB="0" distL="0" distR="0" wp14:anchorId="1F5183D4" wp14:editId="590C6CF3">
-            <wp:extent cx="5731510" cy="3265805"/>
+          <wp:inline distT="0" distB="0" distL="0" distR="0" wp14:anchorId="7393C0C9" wp14:editId="3EA6936A">
+            <wp:extent cx="5731510" cy="3074670"/>
             <wp:effectExtent l="0" t="0" r="2540" b="0"/>
             <wp:docPr id="1" name="Picture 1"/>
             <wp:cNvGraphicFramePr>
@@ -1087,7 +1136,7 @@
                   <pic:spPr>
                     <a:xfrm>
                       <a:off x="0" y="0"/>
-                      <a:ext cx="5731510" cy="3265805"/>
+                      <a:ext cx="5731510" cy="3074670"/>
                     </a:xfrm>
                     <a:prstGeom prst="rect">
                       <a:avLst/>
@@ -1102,7 +1151,6 @@
     </w:p>
     <w:p>
       <w:pPr>
-        <w:jc w:val="center"/>
         <w:rPr>
           <w:rFonts w:ascii="Microsoft JhengHei Light" w:eastAsia="Microsoft JhengHei Light" w:hAnsi="Microsoft JhengHei Light"/>
           <w:color w:val="000000" w:themeColor="text1"/>
@@ -1120,16 +1168,13 @@
       </w:pPr>
       <w:r>
         <w:rPr>
-          <w:rFonts w:ascii="Microsoft JhengHei Light" w:eastAsia="Microsoft JhengHei Light" w:hAnsi="Microsoft JhengHei Light"/>
           <w:noProof/>
-          <w:color w:val="000000" w:themeColor="text1"/>
-          <w:sz w:val="32"/>
         </w:rPr>
         <w:drawing>
-          <wp:inline distT="0" distB="0" distL="0" distR="0" wp14:anchorId="58DD2490" wp14:editId="6B091D63">
-            <wp:extent cx="5731510" cy="3236595"/>
-            <wp:effectExtent l="0" t="0" r="2540" b="1905"/>
-            <wp:docPr id="5" name="Picture 5"/>
+          <wp:inline distT="0" distB="0" distL="0" distR="0" wp14:anchorId="2015A25F" wp14:editId="1794B397">
+            <wp:extent cx="5731510" cy="3074670"/>
+            <wp:effectExtent l="0" t="0" r="2540" b="0"/>
+            <wp:docPr id="2" name="Picture 2"/>
             <wp:cNvGraphicFramePr>
               <a:graphicFrameLocks xmlns:a="http://schemas.openxmlformats.org/drawingml/2006/main" noChangeAspect="1"/>
             </wp:cNvGraphicFramePr>
@@ -1149,7 +1194,7 @@
                   <pic:spPr>
                     <a:xfrm>
                       <a:off x="0" y="0"/>
-                      <a:ext cx="5731510" cy="3236595"/>
+                      <a:ext cx="5731510" cy="3074670"/>
                     </a:xfrm>
                     <a:prstGeom prst="rect">
                       <a:avLst/>
@@ -1170,6 +1215,15 @@
           <w:sz w:val="32"/>
         </w:rPr>
       </w:pPr>
+    </w:p>
+    <w:p>
+      <w:pPr>
+        <w:rPr>
+          <w:rFonts w:ascii="Microsoft JhengHei Light" w:eastAsia="Microsoft JhengHei Light" w:hAnsi="Microsoft JhengHei Light"/>
+          <w:color w:val="000000" w:themeColor="text1"/>
+          <w:sz w:val="32"/>
+        </w:rPr>
+      </w:pPr>
       <w:r>
         <w:rPr>
           <w:rFonts w:ascii="Microsoft JhengHei Light" w:eastAsia="Microsoft JhengHei Light" w:hAnsi="Microsoft JhengHei Light"/>
@@ -1195,7 +1249,7 @@
           <w:color w:val="000000" w:themeColor="text1"/>
           <w:szCs w:val="18"/>
         </w:rPr>
-        <w:t xml:space="preserve">The Wireshark experiment helped </w:t>
+        <w:t>From this experiment, we successfully implemented Distance Vector Routing Protocol</w:t>
       </w:r>
       <w:r>
         <w:rPr>
@@ -1203,7 +1257,7 @@
           <w:color w:val="000000" w:themeColor="text1"/>
           <w:szCs w:val="18"/>
         </w:rPr>
-        <w:t>analyse</w:t>
+        <w:t xml:space="preserve"> </w:t>
       </w:r>
       <w:r>
         <w:rPr>
@@ -1211,7 +1265,55 @@
           <w:color w:val="000000" w:themeColor="text1"/>
           <w:szCs w:val="18"/>
         </w:rPr>
-        <w:t xml:space="preserve"> network traffic, inspect packet structures, measure performance, and identify security risks. It demonstrated effective troubleshooting, protocol analysis, and the importance of secure communication in network monitoring.</w:t>
+        <w:t>in NS2. The simulation demonstrated how DV dynamically reroutes packets during</w:t>
+      </w:r>
+      <w:r>
+        <w:rPr>
+          <w:rFonts w:ascii="Microsoft JhengHei Light" w:eastAsia="Microsoft JhengHei Light" w:hAnsi="Microsoft JhengHei Light"/>
+          <w:color w:val="000000" w:themeColor="text1"/>
+          <w:szCs w:val="18"/>
+        </w:rPr>
+        <w:t xml:space="preserve"> </w:t>
+      </w:r>
+      <w:r>
+        <w:rPr>
+          <w:rFonts w:ascii="Microsoft JhengHei Light" w:eastAsia="Microsoft JhengHei Light" w:hAnsi="Microsoft JhengHei Light"/>
+          <w:color w:val="000000" w:themeColor="text1"/>
+          <w:szCs w:val="18"/>
+        </w:rPr>
+        <w:t>link failures and restores the communication when the link is recovered. This proves</w:t>
+      </w:r>
+      <w:r>
+        <w:rPr>
+          <w:rFonts w:ascii="Microsoft JhengHei Light" w:eastAsia="Microsoft JhengHei Light" w:hAnsi="Microsoft JhengHei Light"/>
+          <w:color w:val="000000" w:themeColor="text1"/>
+          <w:szCs w:val="18"/>
+        </w:rPr>
+        <w:t xml:space="preserve"> </w:t>
+      </w:r>
+      <w:r>
+        <w:rPr>
+          <w:rFonts w:ascii="Microsoft JhengHei Light" w:eastAsia="Microsoft JhengHei Light" w:hAnsi="Microsoft JhengHei Light"/>
+          <w:color w:val="000000" w:themeColor="text1"/>
+          <w:szCs w:val="18"/>
+        </w:rPr>
+        <w:t>that Distance Vector Routing is a dynamic protocol that automatically updates the</w:t>
+      </w:r>
+      <w:r>
+        <w:rPr>
+          <w:rFonts w:ascii="Microsoft JhengHei Light" w:eastAsia="Microsoft JhengHei Light" w:hAnsi="Microsoft JhengHei Light"/>
+          <w:color w:val="000000" w:themeColor="text1"/>
+          <w:szCs w:val="18"/>
+        </w:rPr>
+        <w:t xml:space="preserve"> </w:t>
+      </w:r>
+      <w:r>
+        <w:rPr>
+          <w:rFonts w:ascii="Microsoft JhengHei Light" w:eastAsia="Microsoft JhengHei Light" w:hAnsi="Microsoft JhengHei Light"/>
+          <w:color w:val="000000" w:themeColor="text1"/>
+          <w:szCs w:val="18"/>
+        </w:rPr>
+        <w:t>routing table based on network topology changes.</w:t>
       </w:r>
     </w:p>
     <w:p>
